--- a/第4章-DB/4.1-DB理解/4.1.5-索引.docx
+++ b/第4章-DB/4.1-DB理解/4.1.5-索引.docx
@@ -100,6 +100,7 @@
       </w:r>
     </w:p>
     <w:p>
+      <w:bookmarkStart w:id="0" w:name="_GoBack"/>
       <w:r>
         <w:rPr>
           <w:noProof/>
@@ -140,6 +141,7 @@
           </wp:inline>
         </w:drawing>
       </w:r>
+      <w:bookmarkEnd w:id="0"/>
     </w:p>
     <w:p>
       <w:r>
@@ -328,7 +330,47 @@
         <w:t>后，只需顺着节点和指针顺序遍历就可以一次性访问到所有数据节点，极大提到了区间查询效率。</w:t>
       </w:r>
     </w:p>
-    <w:p/>
+    <w:p>
+      <w:pPr>
+        <w:rPr>
+          <w:del w:id="1" w:author="theirs" w:date="2017-08-12T15:53:00Z"/>
+        </w:rPr>
+      </w:pPr>
+    </w:p>
+    <w:p>
+      <w:pPr>
+        <w:rPr>
+          <w:ins w:id="2" w:author="theirs" w:date="2017-08-12T15:53:00Z"/>
+        </w:rPr>
+      </w:pPr>
+      <w:ins w:id="3" w:author="theirs" w:date="2017-08-12T15:53:00Z">
+        <w:r>
+          <w:rPr>
+            <w:rFonts w:hint="eastAsia"/>
+          </w:rPr>
+          <w:t>（二级索引叶子节点存储的是</w:t>
+        </w:r>
+        <w:r>
+          <w:rPr>
+            <w:rFonts w:hint="eastAsia"/>
+            <w:b/>
+          </w:rPr>
+          <w:t>主键值</w:t>
+        </w:r>
+        <w:r>
+          <w:rPr>
+            <w:rFonts w:hint="eastAsia"/>
+          </w:rPr>
+          <w:t>，故查询主键，即使索引里没有也可以覆盖</w:t>
+        </w:r>
+        <w:r>
+          <w:rPr>
+            <w:rFonts w:hint="eastAsia"/>
+          </w:rPr>
+          <w:t>）</w:t>
+        </w:r>
+      </w:ins>
+    </w:p>
     <w:p>
       <w:r>
         <w:rPr>
@@ -469,14 +511,7 @@
         <w:rPr>
           <w:rFonts w:hint="eastAsia"/>
         </w:rPr>
-        <w:t xml:space="preserve"> dmax </w:t>
-      </w:r>
-      <w:r>
-        <w:rPr>
-          <w:rFonts w:hint="eastAsia"/>
-        </w:rPr>
-        <w:lastRenderedPageBreak/>
-        <w:t xml:space="preserve">= floor(pagesize / (keysize + datasize + pointsize)) </w:t>
+        <w:t xml:space="preserve"> dmax = floor(pagesize / (keysize + datasize + pointsize)) </w:t>
       </w:r>
       <w:r>
         <w:rPr>
@@ -591,15 +626,45 @@
       <w:r>
         <w:t>指向</w:t>
       </w:r>
+      <w:del w:id="4" w:author="theirs" w:date="2017-08-12T15:53:00Z">
+        <w:r>
+          <w:rPr>
+            <w:b/>
+          </w:rPr>
+          <w:delText>内存</w:delText>
+        </w:r>
+      </w:del>
+      <w:ins w:id="5" w:author="theirs" w:date="2017-08-12T15:53:00Z">
+        <w:r>
+          <w:rPr>
+            <w:rFonts w:hint="eastAsia"/>
+            <w:b/>
+          </w:rPr>
+          <w:t>磁盘</w:t>
+        </w:r>
+      </w:ins>
       <w:r>
         <w:rPr>
           <w:b/>
         </w:rPr>
-        <w:t>内存的位置</w:t>
-      </w:r>
-      <w:r>
-        <w:t>，</w:t>
-      </w:r>
+        <w:t>的位置</w:t>
+      </w:r>
+      <w:del w:id="6" w:author="theirs" w:date="2017-08-12T15:53:00Z">
+        <w:r>
+          <w:delText>，</w:delText>
+        </w:r>
+      </w:del>
+      <w:ins w:id="7" w:author="theirs" w:date="2017-08-12T15:53:00Z">
+        <w:r>
+          <w:t>，</w:t>
+        </w:r>
+        <w:r>
+          <w:rPr>
+            <w:rFonts w:hint="eastAsia"/>
+          </w:rPr>
+          <w:t>（数据在磁盘中顺序存储）</w:t>
+        </w:r>
+      </w:ins>
     </w:p>
     <w:p>
       <w:r>
@@ -642,186 +707,623 @@
     <w:p>
       <w:pPr>
         <w:rPr>
-          <w:rFonts w:hint="eastAsia"/>
+          <w:ins w:id="8" w:author="JUNMIN YIN" w:date="2017-08-12T15:53:00Z"/>
         </w:rPr>
       </w:pPr>
-      <w:r>
-        <w:t>M</w:t>
-      </w:r>
-      <w:r>
-        <w:rPr>
-          <w:rFonts w:hint="eastAsia"/>
-        </w:rPr>
-        <w:t>y</w:t>
-      </w:r>
-      <w:r>
-        <w:t>isam</w:t>
-      </w:r>
-      <w:r>
-        <w:t>:</w:t>
-      </w:r>
-    </w:p>
-    <w:p>
-      <w:r>
-        <w:rPr>
-          <w:noProof/>
-        </w:rPr>
-        <w:drawing>
-          <wp:inline distT="0" distB="0" distL="0" distR="0" wp14:anchorId="5DC90466" wp14:editId="644B96F0">
-            <wp:extent cx="5274310" cy="4236085"/>
-            <wp:effectExtent l="0" t="0" r="2540" b="0"/>
-            <wp:docPr id="6" name="图片 6"/>
-            <wp:cNvGraphicFramePr>
-              <a:graphicFrameLocks xmlns:a="http://schemas.openxmlformats.org/drawingml/2006/main" noChangeAspect="1"/>
-            </wp:cNvGraphicFramePr>
-            <a:graphic xmlns:a="http://schemas.openxmlformats.org/drawingml/2006/main">
-              <a:graphicData uri="http://schemas.openxmlformats.org/drawingml/2006/picture">
-                <pic:pic xmlns:pic="http://schemas.openxmlformats.org/drawingml/2006/picture">
-                  <pic:nvPicPr>
-                    <pic:cNvPr id="1" name=""/>
-                    <pic:cNvPicPr/>
-                  </pic:nvPicPr>
-                  <pic:blipFill>
-                    <a:blip r:embed="rId10"/>
-                    <a:stretch>
-                      <a:fillRect/>
-                    </a:stretch>
-                  </pic:blipFill>
-                  <pic:spPr>
-                    <a:xfrm>
-                      <a:off x="0" y="0"/>
-                      <a:ext cx="5274310" cy="4236085"/>
-                    </a:xfrm>
-                    <a:prstGeom prst="rect">
-                      <a:avLst/>
-                    </a:prstGeom>
-                  </pic:spPr>
-                </pic:pic>
-              </a:graphicData>
-            </a:graphic>
-          </wp:inline>
-        </w:drawing>
-      </w:r>
-    </w:p>
-    <w:p>
-      <w:r>
-        <w:t>I</w:t>
-      </w:r>
-      <w:r>
-        <w:rPr>
-          <w:rFonts w:hint="eastAsia"/>
-        </w:rPr>
-        <w:t>nnodb</w:t>
-      </w:r>
-      <w:r>
-        <w:rPr>
-          <w:rFonts w:hint="eastAsia"/>
-        </w:rPr>
-        <w:t>聚簇</w:t>
-      </w:r>
-      <w:r>
-        <w:rPr>
-          <w:rFonts w:hint="eastAsia"/>
-        </w:rPr>
-        <w:t>:</w:t>
-      </w:r>
-      <w:bookmarkStart w:id="0" w:name="_GoBack"/>
-      <w:bookmarkEnd w:id="0"/>
-    </w:p>
-    <w:p>
-      <w:r>
-        <w:rPr>
-          <w:noProof/>
-        </w:rPr>
-        <w:drawing>
-          <wp:inline distT="0" distB="0" distL="0" distR="0" wp14:anchorId="30547911" wp14:editId="42178B2D">
-            <wp:extent cx="5274310" cy="2260600"/>
-            <wp:effectExtent l="0" t="0" r="2540" b="6350"/>
-            <wp:docPr id="7" name="图片 7"/>
-            <wp:cNvGraphicFramePr>
-              <a:graphicFrameLocks xmlns:a="http://schemas.openxmlformats.org/drawingml/2006/main" noChangeAspect="1"/>
-            </wp:cNvGraphicFramePr>
-            <a:graphic xmlns:a="http://schemas.openxmlformats.org/drawingml/2006/main">
-              <a:graphicData uri="http://schemas.openxmlformats.org/drawingml/2006/picture">
-                <pic:pic xmlns:pic="http://schemas.openxmlformats.org/drawingml/2006/picture">
-                  <pic:nvPicPr>
-                    <pic:cNvPr id="1" name=""/>
-                    <pic:cNvPicPr/>
-                  </pic:nvPicPr>
-                  <pic:blipFill>
-                    <a:blip r:embed="rId11"/>
-                    <a:stretch>
-                      <a:fillRect/>
-                    </a:stretch>
-                  </pic:blipFill>
-                  <pic:spPr>
-                    <a:xfrm>
-                      <a:off x="0" y="0"/>
-                      <a:ext cx="5274310" cy="2260600"/>
-                    </a:xfrm>
-                    <a:prstGeom prst="rect">
-                      <a:avLst/>
-                    </a:prstGeom>
-                  </pic:spPr>
-                </pic:pic>
-              </a:graphicData>
-            </a:graphic>
-          </wp:inline>
-        </w:drawing>
-      </w:r>
+      <w:ins w:id="9" w:author="JUNMIN YIN" w:date="2017-08-12T15:53:00Z">
+        <w:r>
+          <w:rPr>
+            <w:noProof/>
+          </w:rPr>
+          <w:drawing>
+            <wp:inline distT="0" distB="0" distL="0" distR="0" wp14:anchorId="72CDB2E9" wp14:editId="5855954C">
+              <wp:extent cx="5274310" cy="4236085"/>
+              <wp:effectExtent l="0" t="0" r="2540" b="0"/>
+              <wp:docPr id="2" name="图片 2"/>
+              <wp:cNvGraphicFramePr>
+                <a:graphicFrameLocks xmlns:a="http://schemas.openxmlformats.org/drawingml/2006/main" noChangeAspect="1"/>
+              </wp:cNvGraphicFramePr>
+              <a:graphic xmlns:a="http://schemas.openxmlformats.org/drawingml/2006/main">
+                <a:graphicData uri="http://schemas.openxmlformats.org/drawingml/2006/picture">
+                  <pic:pic xmlns:pic="http://schemas.openxmlformats.org/drawingml/2006/picture">
+                    <pic:nvPicPr>
+                      <pic:cNvPr id="1" name=""/>
+                      <pic:cNvPicPr/>
+                    </pic:nvPicPr>
+                    <pic:blipFill>
+                      <a:blip r:embed="rId10"/>
+                      <a:stretch>
+                        <a:fillRect/>
+                      </a:stretch>
+                    </pic:blipFill>
+                    <pic:spPr>
+                      <a:xfrm>
+                        <a:off x="0" y="0"/>
+                        <a:ext cx="5274310" cy="4236085"/>
+                      </a:xfrm>
+                      <a:prstGeom prst="rect">
+                        <a:avLst/>
+                      </a:prstGeom>
+                    </pic:spPr>
+                  </pic:pic>
+                </a:graphicData>
+              </a:graphic>
+            </wp:inline>
+          </w:drawing>
+        </w:r>
+      </w:ins>
     </w:p>
     <w:p>
       <w:pPr>
         <w:rPr>
-          <w:rFonts w:hint="eastAsia"/>
+          <w:ins w:id="10" w:author="theirs" w:date="2017-08-12T15:53:00Z"/>
         </w:rPr>
       </w:pPr>
-    </w:p>
-    <w:p>
-      <w:r>
-        <w:t>M</w:t>
-      </w:r>
-      <w:r>
-        <w:rPr>
-          <w:rFonts w:hint="eastAsia"/>
-        </w:rPr>
-        <w:t>yisam</w:t>
-      </w:r>
-      <w:r>
-        <w:rPr>
-          <w:rFonts w:hint="eastAsia"/>
-        </w:rPr>
-        <w:t>查询快是</w:t>
-      </w:r>
-      <w:r>
-        <w:t>因为回表块，叶子节点直接存储地址</w:t>
-      </w:r>
-    </w:p>
-    <w:p>
-      <w:r>
-        <w:lastRenderedPageBreak/>
-        <w:t>Innodb</w:t>
-      </w:r>
-      <w:r>
-        <w:rPr>
-          <w:rFonts w:hint="eastAsia"/>
-        </w:rPr>
-        <w:t>二级</w:t>
-      </w:r>
-      <w:r>
-        <w:t>节点存储主键，还需要</w:t>
-      </w:r>
-      <w:r>
-        <w:rPr>
-          <w:rFonts w:hint="eastAsia"/>
-        </w:rPr>
-        <w:t>过</w:t>
-      </w:r>
-      <w:r>
-        <w:t>一遍聚簇索引</w:t>
-      </w:r>
+      <w:ins w:id="11" w:author="JUNMIN YIN" w:date="2017-08-12T15:53:00Z">
+        <w:r>
+          <w:rPr>
+            <w:noProof/>
+          </w:rPr>
+          <w:drawing>
+            <wp:inline distT="0" distB="0" distL="0" distR="0" wp14:anchorId="664D59CD" wp14:editId="407AFB78">
+              <wp:extent cx="5274310" cy="2260600"/>
+              <wp:effectExtent l="0" t="0" r="2540" b="6350"/>
+              <wp:docPr id="3" name="图片 3"/>
+              <wp:cNvGraphicFramePr>
+                <a:graphicFrameLocks xmlns:a="http://schemas.openxmlformats.org/drawingml/2006/main" noChangeAspect="1"/>
+              </wp:cNvGraphicFramePr>
+              <a:graphic xmlns:a="http://schemas.openxmlformats.org/drawingml/2006/main">
+                <a:graphicData uri="http://schemas.openxmlformats.org/drawingml/2006/picture">
+                  <pic:pic xmlns:pic="http://schemas.openxmlformats.org/drawingml/2006/picture">
+                    <pic:nvPicPr>
+                      <pic:cNvPr id="1" name=""/>
+                      <pic:cNvPicPr/>
+                    </pic:nvPicPr>
+                    <pic:blipFill>
+                      <a:blip r:embed="rId11"/>
+                      <a:stretch>
+                        <a:fillRect/>
+                      </a:stretch>
+                    </pic:blipFill>
+                    <pic:spPr>
+                      <a:xfrm>
+                        <a:off x="0" y="0"/>
+                        <a:ext cx="5274310" cy="2260600"/>
+                      </a:xfrm>
+                      <a:prstGeom prst="rect">
+                        <a:avLst/>
+                      </a:prstGeom>
+                    </pic:spPr>
+                  </pic:pic>
+                </a:graphicData>
+              </a:graphic>
+            </wp:inline>
+          </w:drawing>
+        </w:r>
+      </w:ins>
+    </w:p>
+    <w:p>
+      <w:pPr>
+        <w:rPr>
+          <w:ins w:id="12" w:author="mine" w:date="2017-08-12T15:53:00Z"/>
+        </w:rPr>
+      </w:pPr>
+      <w:ins w:id="13" w:author="theirs" w:date="2017-08-12T15:53:00Z">
+        <w:r>
+          <w:rPr>
+            <w:rFonts w:hint="eastAsia"/>
+          </w:rPr>
+          <w:t>理解</w:t>
+        </w:r>
+      </w:ins>
+      <w:ins w:id="14" w:author="mine" w:date="2017-08-12T15:53:00Z">
+        <w:r>
+          <w:t>M</w:t>
+        </w:r>
+        <w:r>
+          <w:rPr>
+            <w:rFonts w:hint="eastAsia"/>
+          </w:rPr>
+          <w:t>y</w:t>
+        </w:r>
+        <w:r>
+          <w:t>isam</w:t>
+        </w:r>
+        <w:r>
+          <w:t>:</w:t>
+        </w:r>
+      </w:ins>
+    </w:p>
+    <w:p>
+      <w:pPr>
+        <w:rPr>
+          <w:ins w:id="15" w:author="zybang" w:date="2017-08-12T15:53:00Z"/>
+        </w:rPr>
+      </w:pPr>
+      <w:ins w:id="16" w:author="zybang" w:date="2017-08-12T15:53:00Z">
+        <w:r>
+          <w:rPr>
+            <w:noProof/>
+          </w:rPr>
+          <w:drawing>
+            <wp:inline distT="0" distB="0" distL="0" distR="0" wp14:anchorId="5DC90466" wp14:editId="644B96F0">
+              <wp:extent cx="5274310" cy="4236085"/>
+              <wp:effectExtent l="0" t="0" r="2540" b="0"/>
+              <wp:docPr id="6" name="图片 6"/>
+              <wp:cNvGraphicFramePr>
+                <a:graphicFrameLocks xmlns:a="http://schemas.openxmlformats.org/drawingml/2006/main" noChangeAspect="1"/>
+              </wp:cNvGraphicFramePr>
+              <a:graphic xmlns:a="http://schemas.openxmlformats.org/drawingml/2006/main">
+                <a:graphicData uri="http://schemas.openxmlformats.org/drawingml/2006/picture">
+                  <pic:pic xmlns:pic="http://schemas.openxmlformats.org/drawingml/2006/picture">
+                    <pic:nvPicPr>
+                      <pic:cNvPr id="1" name=""/>
+                      <pic:cNvPicPr/>
+                    </pic:nvPicPr>
+                    <pic:blipFill>
+                      <a:blip r:embed="rId10"/>
+                      <a:stretch>
+                        <a:fillRect/>
+                      </a:stretch>
+                    </pic:blipFill>
+                    <pic:spPr>
+                      <a:xfrm>
+                        <a:off x="0" y="0"/>
+                        <a:ext cx="5274310" cy="4236085"/>
+                      </a:xfrm>
+                      <a:prstGeom prst="rect">
+                        <a:avLst/>
+                      </a:prstGeom>
+                    </pic:spPr>
+                  </pic:pic>
+                </a:graphicData>
+              </a:graphic>
+            </wp:inline>
+          </w:drawing>
+        </w:r>
+      </w:ins>
+    </w:p>
+    <w:p>
+      <w:pPr>
+        <w:rPr>
+          <w:ins w:id="17" w:author="mine" w:date="2017-08-12T15:53:00Z"/>
+        </w:rPr>
+      </w:pPr>
+      <w:ins w:id="18" w:author="mine" w:date="2017-08-12T15:53:00Z">
+        <w:r>
+          <w:t>I</w:t>
+        </w:r>
+        <w:r>
+          <w:rPr>
+            <w:rFonts w:hint="eastAsia"/>
+          </w:rPr>
+          <w:t>nnodb</w:t>
+        </w:r>
+        <w:r>
+          <w:rPr>
+            <w:rFonts w:hint="eastAsia"/>
+          </w:rPr>
+          <w:t>聚簇</w:t>
+        </w:r>
+        <w:r>
+          <w:rPr>
+            <w:rFonts w:hint="eastAsia"/>
+          </w:rPr>
+          <w:t>:</w:t>
+        </w:r>
+      </w:ins>
+    </w:p>
+    <w:p>
+      <w:pPr>
+        <w:rPr>
+          <w:ins w:id="19" w:author="mine" w:date="2017-08-12T15:53:00Z"/>
+        </w:rPr>
+      </w:pPr>
+      <w:ins w:id="20" w:author="zybang" w:date="2017-08-12T15:53:00Z">
+        <w:r>
+          <w:rPr>
+            <w:noProof/>
+          </w:rPr>
+          <w:drawing>
+            <wp:inline distT="0" distB="0" distL="0" distR="0" wp14:anchorId="30547911" wp14:editId="42178B2D">
+              <wp:extent cx="5274310" cy="2260600"/>
+              <wp:effectExtent l="0" t="0" r="2540" b="6350"/>
+              <wp:docPr id="7" name="图片 7"/>
+              <wp:cNvGraphicFramePr>
+                <a:graphicFrameLocks xmlns:a="http://schemas.openxmlformats.org/drawingml/2006/main" noChangeAspect="1"/>
+              </wp:cNvGraphicFramePr>
+              <a:graphic xmlns:a="http://schemas.openxmlformats.org/drawingml/2006/main">
+                <a:graphicData uri="http://schemas.openxmlformats.org/drawingml/2006/picture">
+                  <pic:pic xmlns:pic="http://schemas.openxmlformats.org/drawingml/2006/picture">
+                    <pic:nvPicPr>
+                      <pic:cNvPr id="1" name=""/>
+                      <pic:cNvPicPr/>
+                    </pic:nvPicPr>
+                    <pic:blipFill>
+                      <a:blip r:embed="rId11"/>
+                      <a:stretch>
+                        <a:fillRect/>
+                      </a:stretch>
+                    </pic:blipFill>
+                    <pic:spPr>
+                      <a:xfrm>
+                        <a:off x="0" y="0"/>
+                        <a:ext cx="5274310" cy="2260600"/>
+                      </a:xfrm>
+                      <a:prstGeom prst="rect">
+                        <a:avLst/>
+                      </a:prstGeom>
+                    </pic:spPr>
+                  </pic:pic>
+                </a:graphicData>
+              </a:graphic>
+            </wp:inline>
+          </w:drawing>
+        </w:r>
+      </w:ins>
+    </w:p>
+    <w:p>
+      <w:pPr>
+        <w:rPr>
+          <w:ins w:id="21" w:author="mine" w:date="2017-08-12T15:53:00Z"/>
+        </w:rPr>
+      </w:pPr>
+    </w:p>
+    <w:p>
+      <w:pPr>
+        <w:rPr>
+          <w:ins w:id="22" w:author="theirs" w:date="2017-08-12T15:53:00Z"/>
+        </w:rPr>
+      </w:pPr>
+      <w:ins w:id="23" w:author="mine" w:date="2017-08-12T15:53:00Z">
+        <w:r>
+          <w:t>M</w:t>
+        </w:r>
+        <w:r>
+          <w:rPr>
+            <w:rFonts w:hint="eastAsia"/>
+          </w:rPr>
+          <w:t>yisam</w:t>
+        </w:r>
+        <w:r>
+          <w:rPr>
+            <w:rFonts w:hint="eastAsia"/>
+          </w:rPr>
+          <w:t>查询</w:t>
+        </w:r>
+      </w:ins>
+      <w:ins w:id="24" w:author="theirs" w:date="2017-08-12T15:53:00Z">
+        <w:r>
+          <w:rPr>
+            <w:rFonts w:hint="eastAsia"/>
+          </w:rPr>
+          <w:t>使用索引的最好的方式</w:t>
+        </w:r>
+      </w:ins>
+      <w:ins w:id="25" w:author="mine" w:date="2017-08-12T15:53:00Z">
+        <w:r>
+          <w:rPr>
+            <w:rFonts w:hint="eastAsia"/>
+          </w:rPr>
+          <w:t>快是</w:t>
+        </w:r>
+      </w:ins>
+      <w:ins w:id="26" w:author="theirs" w:date="2017-08-12T15:53:00Z">
+        <w:r>
+          <w:rPr>
+            <w:rFonts w:hint="eastAsia"/>
+          </w:rPr>
+          <w:t>通过递归去理解。</w:t>
+        </w:r>
+      </w:ins>
+    </w:p>
+    <w:p>
+      <w:pPr>
+        <w:rPr>
+          <w:ins w:id="27" w:author="theirs" w:date="2017-08-12T15:53:00Z"/>
+        </w:rPr>
+      </w:pPr>
+      <w:ins w:id="28" w:author="theirs" w:date="2017-08-12T15:53:00Z">
+        <w:r>
+          <w:rPr>
+            <w:rFonts w:hint="eastAsia"/>
+          </w:rPr>
+          <w:t>当存在某</w:t>
+        </w:r>
+        <w:r>
+          <w:rPr>
+            <w:rFonts w:hint="eastAsia"/>
+          </w:rPr>
+          <w:t>key</w:t>
+        </w:r>
+        <w:r>
+          <w:rPr>
+            <w:rFonts w:hint="eastAsia"/>
+          </w:rPr>
+          <w:t>（</w:t>
+        </w:r>
+        <w:r>
+          <w:rPr>
+            <w:rFonts w:hint="eastAsia"/>
+          </w:rPr>
+          <w:t>a</w:t>
+        </w:r>
+        <w:r>
+          <w:t>,b,c</w:t>
+        </w:r>
+        <w:r>
+          <w:rPr>
+            <w:rFonts w:hint="eastAsia"/>
+          </w:rPr>
+          <w:t>）</w:t>
+        </w:r>
+        <w:r>
+          <w:rPr>
+            <w:rFonts w:hint="eastAsia"/>
+          </w:rPr>
+          <w:t>;</w:t>
+        </w:r>
+      </w:ins>
+    </w:p>
+    <w:p>
+      <w:pPr>
+        <w:rPr>
+          <w:ins w:id="29" w:author="theirs" w:date="2017-08-12T15:53:00Z"/>
+        </w:rPr>
+      </w:pPr>
+      <w:ins w:id="30" w:author="theirs" w:date="2017-08-12T15:53:00Z">
+        <w:r>
+          <w:rPr>
+            <w:rFonts w:hint="eastAsia"/>
+          </w:rPr>
+          <w:t>查询</w:t>
+        </w:r>
+        <w:r>
+          <w:rPr>
+            <w:rFonts w:hint="eastAsia"/>
+          </w:rPr>
+          <w:t xml:space="preserve"> a=n1;</w:t>
+        </w:r>
+        <w:r>
+          <w:rPr>
+            <w:rFonts w:hint="eastAsia"/>
+          </w:rPr>
+          <w:t>相当于使用了一个</w:t>
+        </w:r>
+        <w:r>
+          <w:rPr>
+            <w:rFonts w:hint="eastAsia"/>
+          </w:rPr>
+          <w:t>key</w:t>
+        </w:r>
+        <w:r>
+          <w:t>(</w:t>
+        </w:r>
+        <w:r>
+          <w:rPr>
+            <w:rFonts w:hint="eastAsia"/>
+          </w:rPr>
+          <w:t>a</w:t>
+        </w:r>
+        <w:r>
+          <w:t xml:space="preserve">)  </w:t>
+        </w:r>
+      </w:ins>
+    </w:p>
+    <w:p>
+      <w:pPr>
+        <w:rPr>
+          <w:ins w:id="31" w:author="theirs" w:date="2017-08-12T15:53:00Z"/>
+        </w:rPr>
+      </w:pPr>
+      <w:ins w:id="32" w:author="theirs" w:date="2017-08-12T15:53:00Z">
+        <w:r>
+          <w:rPr>
+            <w:rFonts w:hint="eastAsia"/>
+          </w:rPr>
+          <w:t>a=n1</w:t>
+        </w:r>
+        <w:r>
+          <w:t xml:space="preserve"> and b = n2</w:t>
+        </w:r>
+        <w:r>
+          <w:rPr>
+            <w:rFonts w:hint="eastAsia"/>
+          </w:rPr>
+          <w:t>;</w:t>
+        </w:r>
+        <w:r>
+          <w:rPr>
+            <w:rFonts w:hint="eastAsia"/>
+          </w:rPr>
+          <w:t>相当于在</w:t>
+        </w:r>
+        <w:r>
+          <w:rPr>
+            <w:rFonts w:hint="eastAsia"/>
+          </w:rPr>
+          <w:t>a</w:t>
+        </w:r>
+        <w:r>
+          <w:t>=n1</w:t>
+        </w:r>
+        <w:r>
+          <w:rPr>
+            <w:rFonts w:hint="eastAsia"/>
+          </w:rPr>
+          <w:t>的查询条件下限定了一个子树，然后在子树上使用了一个</w:t>
+        </w:r>
+        <w:r>
+          <w:rPr>
+            <w:rFonts w:hint="eastAsia"/>
+          </w:rPr>
+          <w:t>key(</w:t>
+        </w:r>
+        <w:r>
+          <w:t>b</w:t>
+        </w:r>
+        <w:r>
+          <w:rPr>
+            <w:rFonts w:hint="eastAsia"/>
+          </w:rPr>
+          <w:t>)</w:t>
+        </w:r>
+        <w:r>
+          <w:t>,</w:t>
+        </w:r>
+        <w:r>
+          <w:rPr>
+            <w:rFonts w:hint="eastAsia"/>
+          </w:rPr>
+          <w:t>同理如此递推</w:t>
+        </w:r>
+      </w:ins>
+    </w:p>
+    <w:p>
+      <w:pPr>
+        <w:rPr>
+          <w:ins w:id="33" w:author="theirs" w:date="2017-08-12T15:53:00Z"/>
+        </w:rPr>
+      </w:pPr>
+      <w:ins w:id="34" w:author="theirs" w:date="2017-08-12T15:53:00Z">
+        <w:r>
+          <w:rPr>
+            <w:rFonts w:hint="eastAsia"/>
+          </w:rPr>
+          <w:t>当</w:t>
+        </w:r>
+        <w:r>
+          <w:rPr>
+            <w:rFonts w:hint="eastAsia"/>
+          </w:rPr>
+          <w:t xml:space="preserve"> a =n1 and b=n2 and c&gt;n3</w:t>
+        </w:r>
+        <w:r>
+          <w:rPr>
+            <w:rFonts w:hint="eastAsia"/>
+          </w:rPr>
+          <w:t>时</w:t>
+        </w:r>
+        <w:r>
+          <w:rPr>
+            <w:rFonts w:hint="eastAsia"/>
+          </w:rPr>
+          <w:t xml:space="preserve"> </w:t>
+        </w:r>
+        <w:r>
+          <w:rPr>
+            <w:rFonts w:hint="eastAsia"/>
+          </w:rPr>
+          <w:t>相当于在</w:t>
+        </w:r>
+        <w:r>
+          <w:rPr>
+            <w:rFonts w:hint="eastAsia"/>
+          </w:rPr>
+          <w:t>a =n1 and b=n2</w:t>
+        </w:r>
+        <w:r>
+          <w:rPr>
+            <w:rFonts w:hint="eastAsia"/>
+          </w:rPr>
+          <w:t>查询子树上使用了一个</w:t>
+        </w:r>
+        <w:r>
+          <w:rPr>
+            <w:rFonts w:hint="eastAsia"/>
+          </w:rPr>
+          <w:t>key(c)</w:t>
+        </w:r>
+      </w:ins>
+    </w:p>
+    <w:p>
+      <w:pPr>
+        <w:rPr>
+          <w:ins w:id="35" w:author="mine" w:date="2017-08-12T15:53:00Z"/>
+        </w:rPr>
+      </w:pPr>
+      <w:ins w:id="36" w:author="theirs" w:date="2017-08-12T15:53:00Z">
+        <w:r>
+          <w:rPr>
+            <w:rFonts w:hint="eastAsia"/>
+          </w:rPr>
+          <w:t>而使用一个索引来做范围查询时的操作并非从根</w:t>
+        </w:r>
+      </w:ins>
+      <w:ins w:id="37" w:author="mine" w:date="2017-08-12T15:53:00Z">
+        <w:r>
+          <w:t>因为回表块，叶子节点</w:t>
+        </w:r>
+      </w:ins>
+      <w:ins w:id="38" w:author="theirs" w:date="2017-08-12T15:53:00Z">
+        <w:r>
+          <w:rPr>
+            <w:rFonts w:hint="eastAsia"/>
+          </w:rPr>
+          <w:t>开始查询，而是同叶子结点</w:t>
+        </w:r>
+        <w:r>
+          <w:rPr>
+            <w:rFonts w:hint="eastAsia"/>
+          </w:rPr>
+          <w:t>（以</w:t>
+        </w:r>
+        <w:r>
+          <w:rPr>
+            <w:rFonts w:hint="eastAsia"/>
+          </w:rPr>
+          <w:t>key</w:t>
+        </w:r>
+        <w:r>
+          <w:t xml:space="preserve">(c) </w:t>
+        </w:r>
+        <w:r>
+          <w:rPr>
+            <w:rFonts w:hint="eastAsia"/>
+          </w:rPr>
+          <w:t>形式排序的）</w:t>
+        </w:r>
+        <w:r>
+          <w:rPr>
+            <w:rFonts w:hint="eastAsia"/>
+          </w:rPr>
+          <w:t>开始顺序查找</w:t>
+        </w:r>
+      </w:ins>
+      <w:ins w:id="39" w:author="mine" w:date="2017-08-12T15:53:00Z">
+        <w:r>
+          <w:t>直接存储地址</w:t>
+        </w:r>
+      </w:ins>
+    </w:p>
+    <w:p>
+      <w:ins w:id="40" w:author="mine" w:date="2017-08-12T15:53:00Z">
+        <w:r>
+          <w:t>Innodb</w:t>
+        </w:r>
+        <w:r>
+          <w:rPr>
+            <w:rFonts w:hint="eastAsia"/>
+          </w:rPr>
+          <w:t>二级</w:t>
+        </w:r>
+        <w:r>
+          <w:t>节点存储主键，还需要</w:t>
+        </w:r>
+        <w:r>
+          <w:rPr>
+            <w:rFonts w:hint="eastAsia"/>
+          </w:rPr>
+          <w:t>过</w:t>
+        </w:r>
+        <w:r>
+          <w:t>一遍聚簇索引</w:t>
+        </w:r>
+      </w:ins>
     </w:p>
     <w:sectPr>
+      <w:headerReference w:type="default" r:id="rId12"/>
+      <w:footerReference w:type="default" r:id="rId13"/>
       <w:pgSz w:w="11906" w:h="16838"/>
       <w:pgMar w:top="1440" w:right="1800" w:bottom="1440" w:left="1800" w:header="851" w:footer="992" w:gutter="0"/>
       <w:cols w:space="425"/>
@@ -847,7 +1349,20 @@
       </w:r>
     </w:p>
   </w:endnote>
+  <w:endnote w:type="continuationNotice" w:id="1">
+    <w:p/>
+  </w:endnote>
 </w:endnotes>
+</file>
+
+<file path=word/footer1.xml><?xml version="1.0" encoding="utf-8"?>
+<w:ftr xmlns:wpc="http://schemas.microsoft.com/office/word/2010/wordprocessingCanvas" xmlns:mc="http://schemas.openxmlformats.org/markup-compatibility/2006" xmlns:o="urn:schemas-microsoft-com:office:office" xmlns:r="http://schemas.openxmlformats.org/officeDocument/2006/relationships" xmlns:m="http://schemas.openxmlformats.org/officeDocument/2006/math" xmlns:v="urn:schemas-microsoft-com:vml" xmlns:wp14="http://schemas.microsoft.com/office/word/2010/wordprocessingDrawing" xmlns:wp="http://schemas.openxmlformats.org/drawingml/2006/wordprocessingDrawing" xmlns:w10="urn:schemas-microsoft-com:office:word" xmlns:w="http://schemas.openxmlformats.org/wordprocessingml/2006/main" xmlns:w14="http://schemas.microsoft.com/office/word/2010/wordml" xmlns:w15="http://schemas.microsoft.com/office/word/2012/wordml" xmlns:wpg="http://schemas.microsoft.com/office/word/2010/wordprocessingGroup" xmlns:wpi="http://schemas.microsoft.com/office/word/2010/wordprocessingInk" xmlns:wne="http://schemas.microsoft.com/office/word/2006/wordml" xmlns:wps="http://schemas.microsoft.com/office/word/2010/wordprocessingShape" mc:Ignorable="w14 w15 wp14">
+  <w:p>
+    <w:pPr>
+      <w:pStyle w:val="a5"/>
+    </w:pPr>
+  </w:p>
+</w:ftr>
 </file>
 
 <file path=word/footnotes.xml><?xml version="1.0" encoding="utf-8"?>
@@ -866,7 +1381,20 @@
       </w:r>
     </w:p>
   </w:footnote>
+  <w:footnote w:type="continuationNotice" w:id="1">
+    <w:p/>
+  </w:footnote>
 </w:footnotes>
+</file>
+
+<file path=word/header1.xml><?xml version="1.0" encoding="utf-8"?>
+<w:hdr xmlns:wpc="http://schemas.microsoft.com/office/word/2010/wordprocessingCanvas" xmlns:mc="http://schemas.openxmlformats.org/markup-compatibility/2006" xmlns:o="urn:schemas-microsoft-com:office:office" xmlns:r="http://schemas.openxmlformats.org/officeDocument/2006/relationships" xmlns:m="http://schemas.openxmlformats.org/officeDocument/2006/math" xmlns:v="urn:schemas-microsoft-com:vml" xmlns:wp14="http://schemas.microsoft.com/office/word/2010/wordprocessingDrawing" xmlns:wp="http://schemas.openxmlformats.org/drawingml/2006/wordprocessingDrawing" xmlns:w10="urn:schemas-microsoft-com:office:word" xmlns:w="http://schemas.openxmlformats.org/wordprocessingml/2006/main" xmlns:w14="http://schemas.microsoft.com/office/word/2010/wordml" xmlns:w15="http://schemas.microsoft.com/office/word/2012/wordml" xmlns:wpg="http://schemas.microsoft.com/office/word/2010/wordprocessingGroup" xmlns:wpi="http://schemas.microsoft.com/office/word/2010/wordprocessingInk" xmlns:wne="http://schemas.microsoft.com/office/word/2006/wordml" xmlns:wps="http://schemas.microsoft.com/office/word/2010/wordprocessingShape" mc:Ignorable="w14 w15 wp14">
+  <w:p>
+    <w:pPr>
+      <w:pStyle w:val="a4"/>
+    </w:pPr>
+  </w:p>
+</w:hdr>
 </file>
 
 <file path=word/styles.xml><?xml version="1.0" encoding="utf-8"?>
@@ -1375,6 +1903,38 @@
       <w:szCs w:val="18"/>
     </w:rPr>
   </w:style>
+  <w:style w:type="paragraph" w:styleId="a6">
+    <w:name w:val="Revision"/>
+    <w:hidden/>
+    <w:uiPriority w:val="99"/>
+    <w:semiHidden/>
+    <w:rsid w:val="00526DC2"/>
+  </w:style>
+  <w:style w:type="paragraph" w:styleId="a7">
+    <w:name w:val="Balloon Text"/>
+    <w:basedOn w:val="a"/>
+    <w:link w:val="Char1"/>
+    <w:uiPriority w:val="99"/>
+    <w:semiHidden/>
+    <w:unhideWhenUsed/>
+    <w:rsid w:val="00526DC2"/>
+    <w:rPr>
+      <w:sz w:val="18"/>
+      <w:szCs w:val="18"/>
+    </w:rPr>
+  </w:style>
+  <w:style w:type="character" w:customStyle="1" w:styleId="Char1">
+    <w:name w:val="批注框文本 Char"/>
+    <w:basedOn w:val="a0"/>
+    <w:link w:val="a7"/>
+    <w:uiPriority w:val="99"/>
+    <w:semiHidden/>
+    <w:rsid w:val="00526DC2"/>
+    <w:rPr>
+      <w:sz w:val="18"/>
+      <w:szCs w:val="18"/>
+    </w:rPr>
+  </w:style>
 </w:styles>
 </file>
 
@@ -1644,7 +2204,7 @@
 </file>
 
 <file path=customXml/itemProps1.xml><?xml version="1.0" encoding="utf-8"?>
-<ds:datastoreItem xmlns:ds="http://schemas.openxmlformats.org/officeDocument/2006/customXml" ds:itemID="{68B0BE9B-FEFD-4E83-86AF-828588E65B8E}">
+<ds:datastoreItem xmlns:ds="http://schemas.openxmlformats.org/officeDocument/2006/customXml" ds:itemID="{0E6C562F-8D18-4967-9C47-B6C961A30D80}">
   <ds:schemaRefs>
     <ds:schemaRef ds:uri="http://schemas.openxmlformats.org/officeDocument/2006/bibliography"/>
   </ds:schemaRefs>
